--- a/Data Analytics.docx
+++ b/Data Analytics.docx
@@ -5,11 +5,21 @@
     <w:p>
       <w:pPr>
         <w:rPr>
-          <w:lang w:val="en-US"/>
-        </w:rPr>
-      </w:pPr>
-      <w:r>
-        <w:rPr>
+          <w:b/>
+          <w:bCs/>
+          <w:sz w:val="32"/>
+          <w:szCs w:val="32"/>
+          <w:u w:val="single"/>
+          <w:lang w:val="en-US"/>
+        </w:rPr>
+      </w:pPr>
+      <w:r>
+        <w:rPr>
+          <w:b/>
+          <w:bCs/>
+          <w:sz w:val="32"/>
+          <w:szCs w:val="32"/>
+          <w:u w:val="single"/>
           <w:lang w:val="en-US"/>
         </w:rPr>
         <w:t>Data Analytics – Week 1 Homework: EXCEL</w:t>
@@ -18,14 +28,61 @@
     <w:p>
       <w:pPr>
         <w:rPr>
-          <w:lang w:val="en-US"/>
-        </w:rPr>
-      </w:pPr>
-      <w:r>
-        <w:rPr>
+          <w:b/>
+          <w:bCs/>
+          <w:sz w:val="32"/>
+          <w:szCs w:val="32"/>
+          <w:u w:val="single"/>
+          <w:lang w:val="en-US"/>
+        </w:rPr>
+      </w:pPr>
+    </w:p>
+    <w:p>
+      <w:pPr>
+        <w:rPr>
+          <w:b/>
+          <w:bCs/>
+          <w:sz w:val="24"/>
+          <w:szCs w:val="24"/>
+          <w:u w:val="single"/>
+          <w:lang w:val="en-US"/>
+        </w:rPr>
+      </w:pPr>
+      <w:r>
+        <w:rPr>
+          <w:b/>
+          <w:bCs/>
+          <w:sz w:val="24"/>
+          <w:szCs w:val="24"/>
+          <w:u w:val="single"/>
           <w:lang w:val="en-US"/>
         </w:rPr>
         <w:t>Part 1: Crowd Funding Conclusions</w:t>
+      </w:r>
+      <w:r>
+        <w:rPr>
+          <w:b/>
+          <w:bCs/>
+          <w:sz w:val="24"/>
+          <w:szCs w:val="24"/>
+          <w:u w:val="single"/>
+          <w:lang w:val="en-US"/>
+        </w:rPr>
+        <w:t>.</w:t>
+      </w:r>
+    </w:p>
+    <w:p>
+      <w:pPr>
+        <w:ind w:firstLine="360"/>
+        <w:rPr>
+          <w:lang w:val="en-US"/>
+        </w:rPr>
+      </w:pPr>
+      <w:r>
+        <w:rPr>
+          <w:lang w:val="en-US"/>
+        </w:rPr>
+        <w:t>By analyzing the data presented, we can conclude the following three point regarding crowdfunding campaign projects:</w:t>
       </w:r>
     </w:p>
     <w:p>
@@ -54,6 +111,7 @@
         <w:t xml:space="preserve"> not fail, a crowdfunding campaign must raise more than 101% of </w:t>
       </w:r>
       <w:proofErr w:type="spellStart"/>
+      <w:proofErr w:type="gramStart"/>
       <w:r>
         <w:rPr>
           <w:lang w:val="en-US"/>
@@ -61,6 +119,7 @@
         <w:t>it’s</w:t>
       </w:r>
       <w:proofErr w:type="spellEnd"/>
+      <w:proofErr w:type="gramEnd"/>
       <w:r>
         <w:rPr>
           <w:lang w:val="en-US"/>
@@ -70,111 +129,11 @@
     </w:p>
     <w:p>
       <w:pPr>
-        <w:ind w:firstLine="720"/>
-        <w:rPr>
-          <w:lang w:val="en-US"/>
-        </w:rPr>
-      </w:pPr>
-      <w:r>
-        <w:rPr>
-          <w:b/>
-          <w:bCs/>
-          <w:lang w:val="en-US"/>
-        </w:rPr>
-        <w:t>Excel code used:</w:t>
-      </w:r>
-      <w:r>
-        <w:rPr>
-          <w:lang w:val="en-US"/>
-        </w:rPr>
-        <w:t xml:space="preserve"> </w:t>
-      </w:r>
-      <w:r>
-        <w:rPr>
-          <w:i/>
-          <w:iCs/>
-          <w:lang w:val="en-US"/>
-        </w:rPr>
-        <w:t>‘</w:t>
-      </w:r>
-      <w:r>
-        <w:rPr>
-          <w:i/>
-          <w:iCs/>
-          <w:lang w:val="en-US"/>
-        </w:rPr>
-        <w:t>=COUNTIFS(</w:t>
-      </w:r>
-      <w:proofErr w:type="spellStart"/>
-      <w:proofErr w:type="gramStart"/>
-      <w:r>
-        <w:rPr>
-          <w:i/>
-          <w:iCs/>
-          <w:lang w:val="en-US"/>
-        </w:rPr>
-        <w:t>Crowdfunding!H</w:t>
-      </w:r>
-      <w:proofErr w:type="gramEnd"/>
-      <w:r>
-        <w:rPr>
-          <w:i/>
-          <w:iCs/>
-          <w:lang w:val="en-US"/>
-        </w:rPr>
-        <w:t>:H</w:t>
-      </w:r>
-      <w:proofErr w:type="spellEnd"/>
-      <w:r>
-        <w:rPr>
-          <w:i/>
-          <w:iCs/>
-          <w:lang w:val="en-US"/>
-        </w:rPr>
-        <w:t>,"failed",</w:t>
-      </w:r>
-      <w:proofErr w:type="spellStart"/>
-      <w:r>
-        <w:rPr>
-          <w:i/>
-          <w:iCs/>
-          <w:lang w:val="en-US"/>
-        </w:rPr>
-        <w:t>Crowdfunding!G:G</w:t>
-      </w:r>
-      <w:proofErr w:type="spellEnd"/>
-      <w:r>
-        <w:rPr>
-          <w:i/>
-          <w:iCs/>
-          <w:lang w:val="en-US"/>
-        </w:rPr>
-        <w:t>,"</w:t>
-      </w:r>
-      <w:r>
-        <w:rPr>
-          <w:i/>
-          <w:iCs/>
-          <w:lang w:val="en-US"/>
-        </w:rPr>
-        <w:t>&gt;=</w:t>
-      </w:r>
-      <w:r>
-        <w:rPr>
-          <w:i/>
-          <w:iCs/>
-          <w:lang w:val="en-US"/>
-        </w:rPr>
-        <w:t>101")</w:t>
-      </w:r>
-      <w:r>
-        <w:rPr>
-          <w:i/>
-          <w:iCs/>
-          <w:lang w:val="en-US"/>
-        </w:rPr>
-        <w:t>’</w:t>
-      </w:r>
+        <w:pStyle w:val="ListParagraph"/>
+        <w:rPr>
+          <w:lang w:val="en-US"/>
+        </w:rPr>
+      </w:pPr>
     </w:p>
     <w:p>
       <w:pPr>
@@ -187,13 +146,361 @@
           <w:lang w:val="en-US"/>
         </w:rPr>
       </w:pPr>
-    </w:p>
-    <w:p>
-      <w:pPr>
-        <w:rPr>
-          <w:lang w:val="en-US"/>
-        </w:rPr>
-      </w:pPr>
+      <w:r>
+        <w:rPr>
+          <w:lang w:val="en-US"/>
+        </w:rPr>
+        <w:t xml:space="preserve">There is a slight positive correlation between the size of the fundraising goal and the number of backers for said goal. </w:t>
+      </w:r>
+    </w:p>
+    <w:p>
+      <w:pPr>
+        <w:pStyle w:val="ListParagraph"/>
+        <w:rPr>
+          <w:lang w:val="en-US"/>
+        </w:rPr>
+      </w:pPr>
+    </w:p>
+    <w:p>
+      <w:pPr>
+        <w:pStyle w:val="ListParagraph"/>
+        <w:numPr>
+          <w:ilvl w:val="0"/>
+          <w:numId w:val="1"/>
+        </w:numPr>
+        <w:rPr>
+          <w:lang w:val="en-US"/>
+        </w:rPr>
+      </w:pPr>
+      <w:proofErr w:type="gramStart"/>
+      <w:r>
+        <w:rPr>
+          <w:lang w:val="en-US"/>
+        </w:rPr>
+        <w:t>P</w:t>
+      </w:r>
+      <w:r>
+        <w:rPr>
+          <w:lang w:val="en-US"/>
+        </w:rPr>
+        <w:t>rojects</w:t>
+      </w:r>
+      <w:r>
+        <w:rPr>
+          <w:lang w:val="en-US"/>
+        </w:rPr>
+        <w:t xml:space="preserve">  which</w:t>
+      </w:r>
+      <w:proofErr w:type="gramEnd"/>
+      <w:r>
+        <w:rPr>
+          <w:lang w:val="en-US"/>
+        </w:rPr>
+        <w:t xml:space="preserve"> are identified to be Journalism Audio projects achieve 100% success in their crowdfunding campaigns. </w:t>
+      </w:r>
+    </w:p>
+    <w:p>
+      <w:pPr>
+        <w:pStyle w:val="ListParagraph"/>
+        <w:rPr>
+          <w:lang w:val="en-US"/>
+        </w:rPr>
+      </w:pPr>
+    </w:p>
+    <w:p>
+      <w:pPr>
+        <w:rPr>
+          <w:b/>
+          <w:bCs/>
+          <w:sz w:val="24"/>
+          <w:szCs w:val="24"/>
+          <w:u w:val="single"/>
+          <w:lang w:val="en-US"/>
+        </w:rPr>
+      </w:pPr>
+      <w:r>
+        <w:rPr>
+          <w:b/>
+          <w:bCs/>
+          <w:sz w:val="24"/>
+          <w:szCs w:val="24"/>
+          <w:u w:val="single"/>
+          <w:lang w:val="en-US"/>
+        </w:rPr>
+        <w:t>Part 2: Dataset Limitations</w:t>
+      </w:r>
+      <w:r>
+        <w:rPr>
+          <w:b/>
+          <w:bCs/>
+          <w:sz w:val="24"/>
+          <w:szCs w:val="24"/>
+          <w:u w:val="single"/>
+          <w:lang w:val="en-US"/>
+        </w:rPr>
+        <w:t>.</w:t>
+      </w:r>
+    </w:p>
+    <w:p>
+      <w:pPr>
+        <w:rPr>
+          <w:lang w:val="en-US"/>
+        </w:rPr>
+      </w:pPr>
+      <w:r>
+        <w:rPr>
+          <w:lang w:val="en-US"/>
+        </w:rPr>
+        <w:tab/>
+        <w:t xml:space="preserve">The data provided although providing a great snapshot at crowdfunding campaign projects is subject to </w:t>
+      </w:r>
+      <w:proofErr w:type="gramStart"/>
+      <w:r>
+        <w:rPr>
+          <w:lang w:val="en-US"/>
+        </w:rPr>
+        <w:t>a number of</w:t>
+      </w:r>
+      <w:proofErr w:type="gramEnd"/>
+      <w:r>
+        <w:rPr>
+          <w:lang w:val="en-US"/>
+        </w:rPr>
+        <w:t xml:space="preserve"> limitations including but not limited to:</w:t>
+      </w:r>
+    </w:p>
+    <w:p>
+      <w:pPr>
+        <w:pStyle w:val="ListParagraph"/>
+        <w:numPr>
+          <w:ilvl w:val="0"/>
+          <w:numId w:val="2"/>
+        </w:numPr>
+        <w:rPr>
+          <w:lang w:val="en-US"/>
+        </w:rPr>
+      </w:pPr>
+      <w:r>
+        <w:rPr>
+          <w:lang w:val="en-US"/>
+        </w:rPr>
+        <w:t xml:space="preserve">Campaigns with a goal </w:t>
+      </w:r>
+      <w:proofErr w:type="gramStart"/>
+      <w:r>
+        <w:rPr>
+          <w:lang w:val="en-US"/>
+        </w:rPr>
+        <w:t>in excess of</w:t>
+      </w:r>
+      <w:proofErr w:type="gramEnd"/>
+      <w:r>
+        <w:rPr>
+          <w:lang w:val="en-US"/>
+        </w:rPr>
+        <w:t xml:space="preserve"> 200,000 (local currency)</w:t>
+      </w:r>
+      <w:r>
+        <w:rPr>
+          <w:lang w:val="en-US"/>
+        </w:rPr>
+        <w:t>.</w:t>
+      </w:r>
+    </w:p>
+    <w:p>
+      <w:pPr>
+        <w:pStyle w:val="ListParagraph"/>
+        <w:numPr>
+          <w:ilvl w:val="0"/>
+          <w:numId w:val="2"/>
+        </w:numPr>
+        <w:rPr>
+          <w:lang w:val="en-US"/>
+        </w:rPr>
+      </w:pPr>
+      <w:r>
+        <w:rPr>
+          <w:lang w:val="en-US"/>
+        </w:rPr>
+        <w:t>Identification of which campaign platforms returned greater pledge amounts or had higher rates of success following funding.</w:t>
+      </w:r>
+    </w:p>
+    <w:p>
+      <w:pPr>
+        <w:pStyle w:val="ListParagraph"/>
+        <w:numPr>
+          <w:ilvl w:val="0"/>
+          <w:numId w:val="2"/>
+        </w:numPr>
+        <w:rPr>
+          <w:lang w:val="en-US"/>
+        </w:rPr>
+      </w:pPr>
+      <w:r>
+        <w:rPr>
+          <w:lang w:val="en-US"/>
+        </w:rPr>
+        <w:t>The campaign figures in other countries, particularly around the East Asian region</w:t>
+      </w:r>
+    </w:p>
+    <w:p>
+      <w:pPr>
+        <w:pStyle w:val="ListParagraph"/>
+        <w:numPr>
+          <w:ilvl w:val="0"/>
+          <w:numId w:val="2"/>
+        </w:numPr>
+        <w:rPr>
+          <w:lang w:val="en-US"/>
+        </w:rPr>
+      </w:pPr>
+      <w:r>
+        <w:rPr>
+          <w:lang w:val="en-US"/>
+        </w:rPr>
+        <w:t xml:space="preserve">The campaign figures </w:t>
+      </w:r>
+      <w:proofErr w:type="gramStart"/>
+      <w:r>
+        <w:rPr>
+          <w:lang w:val="en-US"/>
+        </w:rPr>
+        <w:t>from</w:t>
+      </w:r>
+      <w:proofErr w:type="gramEnd"/>
+      <w:r>
+        <w:rPr>
+          <w:lang w:val="en-US"/>
+        </w:rPr>
+        <w:t xml:space="preserve"> campaigns in more recent times, 2021, 2022, 2023.</w:t>
+      </w:r>
+    </w:p>
+    <w:p>
+      <w:pPr>
+        <w:pStyle w:val="ListParagraph"/>
+        <w:rPr>
+          <w:lang w:val="en-US"/>
+        </w:rPr>
+      </w:pPr>
+    </w:p>
+    <w:p>
+      <w:pPr>
+        <w:rPr>
+          <w:b/>
+          <w:bCs/>
+          <w:sz w:val="20"/>
+          <w:szCs w:val="20"/>
+          <w:u w:val="single"/>
+          <w:lang w:val="en-US"/>
+        </w:rPr>
+      </w:pPr>
+      <w:r>
+        <w:rPr>
+          <w:b/>
+          <w:bCs/>
+          <w:sz w:val="24"/>
+          <w:szCs w:val="24"/>
+          <w:u w:val="single"/>
+          <w:lang w:val="en-US"/>
+        </w:rPr>
+        <w:t>Part 3: Exploring additional data analysis</w:t>
+      </w:r>
+      <w:r>
+        <w:rPr>
+          <w:b/>
+          <w:bCs/>
+          <w:sz w:val="24"/>
+          <w:szCs w:val="24"/>
+          <w:u w:val="single"/>
+          <w:lang w:val="en-US"/>
+        </w:rPr>
+        <w:t>.</w:t>
+      </w:r>
+    </w:p>
+    <w:p>
+      <w:pPr>
+        <w:ind w:firstLine="720"/>
+        <w:rPr>
+          <w:lang w:val="en-US"/>
+        </w:rPr>
+      </w:pPr>
+      <w:r>
+        <w:rPr>
+          <w:lang w:val="en-US"/>
+        </w:rPr>
+        <w:t xml:space="preserve">In analyzing information in this </w:t>
+      </w:r>
+      <w:r>
+        <w:rPr>
+          <w:lang w:val="en-US"/>
+        </w:rPr>
+        <w:t>dataset,</w:t>
+      </w:r>
+      <w:r>
+        <w:rPr>
+          <w:lang w:val="en-US"/>
+        </w:rPr>
+        <w:t xml:space="preserve"> we’ve identified some other areas which may provide some insight into trends and correlations in crowd</w:t>
+      </w:r>
+      <w:r>
+        <w:rPr>
+          <w:lang w:val="en-US"/>
+        </w:rPr>
+        <w:t xml:space="preserve">funding campaigns. </w:t>
+      </w:r>
+    </w:p>
+    <w:p>
+      <w:pPr>
+        <w:rPr>
+          <w:lang w:val="en-US"/>
+        </w:rPr>
+      </w:pPr>
+      <w:r>
+        <w:rPr>
+          <w:lang w:val="en-US"/>
+        </w:rPr>
+        <w:t xml:space="preserve">Exploring the correlation between whether projects were spotlighted by their campaign platforms and their funding percentage or number of backers would indicate the strength of a platforms at campaign advertisement and user engagement. </w:t>
+      </w:r>
+    </w:p>
+    <w:p>
+      <w:pPr>
+        <w:rPr>
+          <w:lang w:val="en-US"/>
+        </w:rPr>
+      </w:pPr>
+      <w:r>
+        <w:rPr>
+          <w:lang w:val="en-US"/>
+        </w:rPr>
+        <w:t>Identifying the link between staff picked campaigns and the average donation would indicate user trust in the campaign platform which would encourage repeated use of the same platform to build brand awareness and confidence.</w:t>
+      </w:r>
+    </w:p>
+    <w:p>
+      <w:pPr>
+        <w:rPr>
+          <w:lang w:val="en-US"/>
+        </w:rPr>
+      </w:pPr>
+      <w:r>
+        <w:rPr>
+          <w:lang w:val="en-US"/>
+        </w:rPr>
+        <w:t xml:space="preserve">Looking at the influence of country of origin for each campaign on the average user pledge amount would indicate the strength of the market at the time. The countries whose public </w:t>
+      </w:r>
+      <w:proofErr w:type="gramStart"/>
+      <w:r>
+        <w:rPr>
+          <w:lang w:val="en-US"/>
+        </w:rPr>
+        <w:t>has the opportunity to</w:t>
+      </w:r>
+      <w:proofErr w:type="gramEnd"/>
+      <w:r>
+        <w:rPr>
+          <w:lang w:val="en-US"/>
+        </w:rPr>
+        <w:t xml:space="preserve"> pledge more to crowdfunding campaigns would encourage return to those markets for future campaigns or may identify future expansion opportunities for individuals or companies to migrate their projects to those areas.</w:t>
+      </w:r>
     </w:p>
     <w:sectPr>
       <w:pgSz w:w="11906" w:h="16838"/>
@@ -208,6 +515,119 @@
 <file path=word/numbering.xml><?xml version="1.0" encoding="utf-8"?>
 <w:numbering xmlns:wpc="http://schemas.microsoft.com/office/word/2010/wordprocessingCanvas" xmlns:cx="http://schemas.microsoft.com/office/drawing/2014/chartex" xmlns:cx1="http://schemas.microsoft.com/office/drawing/2015/9/8/chartex" xmlns:cx2="http://schemas.microsoft.com/office/drawing/2015/10/21/chartex" xmlns:cx3="http://schemas.microsoft.com/office/drawing/2016/5/9/chartex" xmlns:cx4="http://schemas.microsoft.com/office/drawing/2016/5/10/chartex" xmlns:cx5="http://schemas.microsoft.com/office/drawing/2016/5/11/chartex" xmlns:cx6="http://schemas.microsoft.com/office/drawing/2016/5/12/chartex" xmlns:cx7="http://schemas.microsoft.com/office/drawing/2016/5/13/chartex" xmlns:cx8="http://schemas.microsoft.com/office/drawing/2016/5/14/chartex" xmlns:mc="http://schemas.openxmlformats.org/markup-compatibility/2006" xmlns:aink="http://schemas.microsoft.com/office/drawing/2016/ink" xmlns:am3d="http://schemas.microsoft.com/office/drawing/2017/model3d" xmlns:o="urn:schemas-microsoft-com:office:office" xmlns:oel="http://schemas.microsoft.com/office/2019/extlst" xmlns:r="http://schemas.openxmlformats.org/officeDocument/2006/relationships" xmlns:m="http://schemas.openxmlformats.org/officeDocument/2006/math" xmlns:v="urn:schemas-microsoft-com:vml" xmlns:wp14="http://schemas.microsoft.com/office/word/2010/wordprocessingDrawing" xmlns:wp="http://schemas.openxmlformats.org/drawingml/2006/wordprocessingDrawing" xmlns:w10="urn:schemas-microsoft-com:office:word" xmlns:w="http://schemas.openxmlformats.org/wordprocessingml/2006/main" xmlns:w14="http://schemas.microsoft.com/office/word/2010/wordml" xmlns:w15="http://schemas.microsoft.com/office/word/2012/wordml" xmlns:w16cex="http://schemas.microsoft.com/office/word/2018/wordml/cex" xmlns:w16cid="http://schemas.microsoft.com/office/word/2016/wordml/cid" xmlns:w16="http://schemas.microsoft.com/office/word/2018/wordml" xmlns:w16sdtdh="http://schemas.microsoft.com/office/word/2020/wordml/sdtdatahash" xmlns:w16se="http://schemas.microsoft.com/office/word/2015/wordml/symex" xmlns:wpg="http://schemas.microsoft.com/office/word/2010/wordprocessingGroup" xmlns:wpi="http://schemas.microsoft.com/office/word/2010/wordprocessingInk" xmlns:wne="http://schemas.microsoft.com/office/word/2006/wordml" xmlns:wps="http://schemas.microsoft.com/office/word/2010/wordprocessingShape" mc:Ignorable="w14 w15 w16se w16cid w16 w16cex w16sdtdh wp14">
   <w:abstractNum w:abstractNumId="0" w15:restartNumberingAfterBreak="0">
+    <w:nsid w:val="33BC02DF"/>
+    <w:multiLevelType w:val="hybridMultilevel"/>
+    <w:tmpl w:val="C5503346"/>
+    <w:lvl w:ilvl="0" w:tplc="0C090001">
+      <w:start w:val="1"/>
+      <w:numFmt w:val="bullet"/>
+      <w:lvlText w:val=""/>
+      <w:lvlJc w:val="left"/>
+      <w:pPr>
+        <w:ind w:left="720" w:hanging="360"/>
+      </w:pPr>
+      <w:rPr>
+        <w:rFonts w:ascii="Symbol" w:hAnsi="Symbol" w:hint="default"/>
+      </w:rPr>
+    </w:lvl>
+    <w:lvl w:ilvl="1" w:tplc="0C090003" w:tentative="1">
+      <w:start w:val="1"/>
+      <w:numFmt w:val="bullet"/>
+      <w:lvlText w:val="o"/>
+      <w:lvlJc w:val="left"/>
+      <w:pPr>
+        <w:ind w:left="1440" w:hanging="360"/>
+      </w:pPr>
+      <w:rPr>
+        <w:rFonts w:ascii="Courier New" w:hAnsi="Courier New" w:cs="Courier New" w:hint="default"/>
+      </w:rPr>
+    </w:lvl>
+    <w:lvl w:ilvl="2" w:tplc="0C090005" w:tentative="1">
+      <w:start w:val="1"/>
+      <w:numFmt w:val="bullet"/>
+      <w:lvlText w:val=""/>
+      <w:lvlJc w:val="left"/>
+      <w:pPr>
+        <w:ind w:left="2160" w:hanging="360"/>
+      </w:pPr>
+      <w:rPr>
+        <w:rFonts w:ascii="Wingdings" w:hAnsi="Wingdings" w:hint="default"/>
+      </w:rPr>
+    </w:lvl>
+    <w:lvl w:ilvl="3" w:tplc="0C090001" w:tentative="1">
+      <w:start w:val="1"/>
+      <w:numFmt w:val="bullet"/>
+      <w:lvlText w:val=""/>
+      <w:lvlJc w:val="left"/>
+      <w:pPr>
+        <w:ind w:left="2880" w:hanging="360"/>
+      </w:pPr>
+      <w:rPr>
+        <w:rFonts w:ascii="Symbol" w:hAnsi="Symbol" w:hint="default"/>
+      </w:rPr>
+    </w:lvl>
+    <w:lvl w:ilvl="4" w:tplc="0C090003" w:tentative="1">
+      <w:start w:val="1"/>
+      <w:numFmt w:val="bullet"/>
+      <w:lvlText w:val="o"/>
+      <w:lvlJc w:val="left"/>
+      <w:pPr>
+        <w:ind w:left="3600" w:hanging="360"/>
+      </w:pPr>
+      <w:rPr>
+        <w:rFonts w:ascii="Courier New" w:hAnsi="Courier New" w:cs="Courier New" w:hint="default"/>
+      </w:rPr>
+    </w:lvl>
+    <w:lvl w:ilvl="5" w:tplc="0C090005" w:tentative="1">
+      <w:start w:val="1"/>
+      <w:numFmt w:val="bullet"/>
+      <w:lvlText w:val=""/>
+      <w:lvlJc w:val="left"/>
+      <w:pPr>
+        <w:ind w:left="4320" w:hanging="360"/>
+      </w:pPr>
+      <w:rPr>
+        <w:rFonts w:ascii="Wingdings" w:hAnsi="Wingdings" w:hint="default"/>
+      </w:rPr>
+    </w:lvl>
+    <w:lvl w:ilvl="6" w:tplc="0C090001" w:tentative="1">
+      <w:start w:val="1"/>
+      <w:numFmt w:val="bullet"/>
+      <w:lvlText w:val=""/>
+      <w:lvlJc w:val="left"/>
+      <w:pPr>
+        <w:ind w:left="5040" w:hanging="360"/>
+      </w:pPr>
+      <w:rPr>
+        <w:rFonts w:ascii="Symbol" w:hAnsi="Symbol" w:hint="default"/>
+      </w:rPr>
+    </w:lvl>
+    <w:lvl w:ilvl="7" w:tplc="0C090003" w:tentative="1">
+      <w:start w:val="1"/>
+      <w:numFmt w:val="bullet"/>
+      <w:lvlText w:val="o"/>
+      <w:lvlJc w:val="left"/>
+      <w:pPr>
+        <w:ind w:left="5760" w:hanging="360"/>
+      </w:pPr>
+      <w:rPr>
+        <w:rFonts w:ascii="Courier New" w:hAnsi="Courier New" w:cs="Courier New" w:hint="default"/>
+      </w:rPr>
+    </w:lvl>
+    <w:lvl w:ilvl="8" w:tplc="0C090005" w:tentative="1">
+      <w:start w:val="1"/>
+      <w:numFmt w:val="bullet"/>
+      <w:lvlText w:val=""/>
+      <w:lvlJc w:val="left"/>
+      <w:pPr>
+        <w:ind w:left="6480" w:hanging="360"/>
+      </w:pPr>
+      <w:rPr>
+        <w:rFonts w:ascii="Wingdings" w:hAnsi="Wingdings" w:hint="default"/>
+      </w:rPr>
+    </w:lvl>
+  </w:abstractNum>
+  <w:abstractNum w:abstractNumId="1" w15:restartNumberingAfterBreak="0">
     <w:nsid w:val="656474C3"/>
     <w:multiLevelType w:val="hybridMultilevel"/>
     <w:tmpl w:val="D1A8D56E"/>
@@ -297,6 +717,9 @@
     </w:lvl>
   </w:abstractNum>
   <w:num w:numId="1" w16cid:durableId="171259776">
+    <w:abstractNumId w:val="1"/>
+  </w:num>
+  <w:num w:numId="2" w16cid:durableId="1970548830">
     <w:abstractNumId w:val="0"/>
   </w:num>
 </w:numbering>
